--- a/第二册/Lesson 91.docx
+++ b/第二册/Lesson 91.docx
@@ -113,7 +113,7 @@
     </w:p>
     <w:tbl>
       <w:tblPr>
-        <w:tblStyle w:val="5"/>
+        <w:tblStyle w:val="6"/>
         <w:tblW w:w="0" w:type="auto"/>
         <w:tblInd w:w="1018" w:type="dxa"/>
         <w:tblBorders>
@@ -145,12 +145,6 @@
             <w:insideH w:val="none" w:color="auto" w:sz="0" w:space="0"/>
             <w:insideV w:val="none" w:color="auto" w:sz="0" w:space="0"/>
           </w:tblBorders>
-          <w:tblCellMar>
-            <w:top w:w="0" w:type="dxa"/>
-            <w:left w:w="0" w:type="dxa"/>
-            <w:bottom w:w="0" w:type="dxa"/>
-            <w:right w:w="0" w:type="dxa"/>
-          </w:tblCellMar>
         </w:tblPrEx>
         <w:trPr>
           <w:trHeight w:val="988" w:hRule="atLeast"/>
@@ -199,12 +193,6 @@
             <w:insideH w:val="none" w:color="auto" w:sz="0" w:space="0"/>
             <w:insideV w:val="none" w:color="auto" w:sz="0" w:space="0"/>
           </w:tblBorders>
-          <w:tblCellMar>
-            <w:top w:w="0" w:type="dxa"/>
-            <w:left w:w="0" w:type="dxa"/>
-            <w:bottom w:w="0" w:type="dxa"/>
-            <w:right w:w="0" w:type="dxa"/>
-          </w:tblCellMar>
         </w:tblPrEx>
         <w:trPr>
           <w:trHeight w:val="1689" w:hRule="atLeast"/>
@@ -245,12 +233,6 @@
             <w:insideH w:val="none" w:color="auto" w:sz="0" w:space="0"/>
             <w:insideV w:val="none" w:color="auto" w:sz="0" w:space="0"/>
           </w:tblBorders>
-          <w:tblCellMar>
-            <w:top w:w="0" w:type="dxa"/>
-            <w:left w:w="0" w:type="dxa"/>
-            <w:bottom w:w="0" w:type="dxa"/>
-            <w:right w:w="0" w:type="dxa"/>
-          </w:tblCellMar>
         </w:tblPrEx>
         <w:trPr>
           <w:trHeight w:val="993" w:hRule="atLeast"/>
@@ -531,19 +513,30 @@
     <w:p>
       <w:pPr>
         <w:pStyle w:val="4"/>
+        <w:spacing w:before="0" w:line="240" w:lineRule="auto"/>
+        <w:ind w:right="0" w:firstLine="630" w:firstLineChars="300"/>
+        <w:jc w:val="both"/>
+        <w:rPr>
+          <w:spacing w:val="-4"/>
+        </w:rPr>
+      </w:pPr>
+      <w:r>
+        <w:t xml:space="preserve">the royal </w:t>
+      </w:r>
+      <w:r>
+        <w:rPr>
+          <w:spacing w:val="-4"/>
+        </w:rPr>
+        <w:t xml:space="preserve">family </w:t>
+      </w:r>
+    </w:p>
+    <w:p>
+      <w:pPr>
+        <w:pStyle w:val="4"/>
         <w:spacing w:before="48" w:line="292" w:lineRule="auto"/>
-        <w:ind w:left="682" w:right="6742"/>
-        <w:jc w:val="center"/>
-      </w:pPr>
-      <w:r>
-        <w:t xml:space="preserve">the royal </w:t>
-      </w:r>
-      <w:r>
-        <w:rPr>
-          <w:spacing w:val="-4"/>
-        </w:rPr>
-        <w:t xml:space="preserve">family </w:t>
-      </w:r>
+        <w:ind w:right="6742" w:firstLine="630" w:firstLineChars="300"/>
+        <w:jc w:val="both"/>
+      </w:pPr>
       <w:r>
         <w:t>the royal</w:t>
       </w:r>
@@ -1054,11 +1047,21 @@
     <w:p>
       <w:pPr>
         <w:pStyle w:val="4"/>
-        <w:spacing w:line="292" w:lineRule="auto"/>
-        <w:ind w:left="682" w:right="7091"/>
-      </w:pPr>
-      <w:r>
-        <w:t>seem to do make for …</w:t>
+        <w:spacing w:line="240" w:lineRule="auto"/>
+        <w:ind w:left="0" w:right="0" w:firstLine="735" w:firstLineChars="350"/>
+      </w:pPr>
+      <w:r>
+        <w:t xml:space="preserve">seem to do </w:t>
+      </w:r>
+    </w:p>
+    <w:p>
+      <w:pPr>
+        <w:pStyle w:val="4"/>
+        <w:spacing w:line="240" w:lineRule="auto"/>
+        <w:ind w:left="0" w:right="0" w:firstLine="735" w:firstLineChars="350"/>
+      </w:pPr>
+      <w:r>
+        <w:t>make for …</w:t>
       </w:r>
     </w:p>
     <w:p>
@@ -1171,7 +1174,7 @@
               <wp:posOffset>1045210</wp:posOffset>
             </wp:positionH>
             <wp:positionV relativeFrom="paragraph">
-              <wp:posOffset>135255</wp:posOffset>
+              <wp:posOffset>128270</wp:posOffset>
             </wp:positionV>
             <wp:extent cx="4855210" cy="769620"/>
             <wp:effectExtent l="0" t="0" r="0" b="0"/>
@@ -1590,6 +1593,8 @@
       <w:r>
         <w:t>do</w:t>
       </w:r>
+      <w:bookmarkStart w:id="0" w:name="_GoBack"/>
+      <w:bookmarkEnd w:id="0"/>
     </w:p>
     <w:p>
       <w:pPr>
@@ -2315,8 +2320,6 @@
         </w:rPr>
         <w:t>动词和时态 语态 情态 结合得时候 也是一个谓语动词</w:t>
       </w:r>
-      <w:bookmarkStart w:id="0" w:name="_GoBack"/>
-      <w:bookmarkEnd w:id="0"/>
     </w:p>
     <w:p>
       <w:pPr>
@@ -2719,14 +2722,14 @@
 
 <file path=word/commentsExtended.xml><?xml version="1.0" encoding="utf-8"?>
 <w15:commentsEx xmlns:wpc="http://schemas.microsoft.com/office/word/2010/wordprocessingCanvas" xmlns:mc="http://schemas.openxmlformats.org/markup-compatibility/2006" xmlns:o="urn:schemas-microsoft-com:office:office" xmlns:r="http://schemas.openxmlformats.org/officeDocument/2006/relationships" xmlns:m="http://schemas.openxmlformats.org/officeDocument/2006/math" xmlns:v="urn:schemas-microsoft-com:vml" xmlns:wp14="http://schemas.microsoft.com/office/word/2010/wordprocessingDrawing" xmlns:wp="http://schemas.openxmlformats.org/drawingml/2006/wordprocessingDrawing" xmlns:w="http://schemas.openxmlformats.org/wordprocessingml/2006/main" xmlns:w14="http://schemas.microsoft.com/office/word/2010/wordml" xmlns:w15="http://schemas.microsoft.com/office/word/2012/wordml" xmlns:w10="urn:schemas-microsoft-com:office:word" xmlns:wpg="http://schemas.microsoft.com/office/word/2010/wordprocessingGroup" xmlns:wpi="http://schemas.microsoft.com/office/word/2010/wordprocessingInk" xmlns:wne="http://schemas.microsoft.com/office/word/2006/wordml" xmlns:wps="http://schemas.microsoft.com/office/word/2010/wordprocessingShape" xmlns:wpsCustomData="http://www.wps.cn/officeDocument/2013/wpsCustomData" mc:Ignorable="w14 w15 wp14">
-  <w15:commentEx w15:paraId="07337629" w15:done="0"/>
-  <w15:commentEx w15:paraId="7AE76214" w15:done="0"/>
-  <w15:commentEx w15:paraId="104279BB" w15:done="0"/>
-  <w15:commentEx w15:paraId="5B1C06D4" w15:done="0"/>
-  <w15:commentEx w15:paraId="77094301" w15:done="0"/>
-  <w15:commentEx w15:paraId="2D6D09FD" w15:done="0"/>
-  <w15:commentEx w15:paraId="0D1131E6" w15:done="0"/>
-  <w15:commentEx w15:paraId="076462FD" w15:done="0"/>
+  <w15:commentEx w15:paraId="5FD7250B" w15:done="0"/>
+  <w15:commentEx w15:paraId="FFFCB6AC" w15:done="0"/>
+  <w15:commentEx w15:paraId="7FBBDC32" w15:done="0"/>
+  <w15:commentEx w15:paraId="FE574646" w15:done="0"/>
+  <w15:commentEx w15:paraId="FFFB6EF6" w15:done="0"/>
+  <w15:commentEx w15:paraId="FFC7DE90" w15:done="0"/>
+  <w15:commentEx w15:paraId="7FEF7A74" w15:done="0"/>
+  <w15:commentEx w15:paraId="FAEEBAFE" w15:done="0"/>
 </w15:commentsEx>
 </file>
 
@@ -3120,7 +3123,7 @@
     <w:lsdException w:unhideWhenUsed="0" w:uiPriority="0" w:semiHidden="0" w:name="toc 9"/>
     <w:lsdException w:unhideWhenUsed="0" w:uiPriority="0" w:semiHidden="0" w:name="Normal Indent"/>
     <w:lsdException w:unhideWhenUsed="0" w:uiPriority="0" w:semiHidden="0" w:name="footnote text"/>
-    <w:lsdException w:unhideWhenUsed="0" w:uiPriority="0" w:semiHidden="0" w:name="annotation text"/>
+    <w:lsdException w:qFormat="1" w:unhideWhenUsed="0" w:uiPriority="0" w:semiHidden="0" w:name="annotation text"/>
     <w:lsdException w:unhideWhenUsed="0" w:uiPriority="0" w:semiHidden="0" w:name="header"/>
     <w:lsdException w:unhideWhenUsed="0" w:uiPriority="0" w:semiHidden="0" w:name="footer"/>
     <w:lsdException w:unhideWhenUsed="0" w:uiPriority="0" w:semiHidden="0" w:name="index heading"/>
@@ -3155,7 +3158,7 @@
     <w:lsdException w:qFormat="1" w:unhideWhenUsed="0" w:uiPriority="0" w:semiHidden="0" w:name="Title"/>
     <w:lsdException w:unhideWhenUsed="0" w:uiPriority="0" w:semiHidden="0" w:name="Closing"/>
     <w:lsdException w:unhideWhenUsed="0" w:uiPriority="0" w:semiHidden="0" w:name="Signature"/>
-    <w:lsdException w:uiPriority="1" w:name="Default Paragraph Font"/>
+    <w:lsdException w:qFormat="1" w:uiPriority="1" w:name="Default Paragraph Font"/>
     <w:lsdException w:qFormat="1" w:unhideWhenUsed="0" w:uiPriority="1" w:semiHidden="0" w:name="Body Text"/>
     <w:lsdException w:unhideWhenUsed="0" w:uiPriority="0" w:semiHidden="0" w:name="Body Text Indent"/>
     <w:lsdException w:unhideWhenUsed="0" w:uiPriority="0" w:semiHidden="0" w:name="List Continue"/>
@@ -3193,7 +3196,7 @@
     <w:lsdException w:unhideWhenUsed="0" w:uiPriority="0" w:semiHidden="0" w:name="HTML Sample"/>
     <w:lsdException w:unhideWhenUsed="0" w:uiPriority="0" w:semiHidden="0" w:name="HTML Typewriter"/>
     <w:lsdException w:unhideWhenUsed="0" w:uiPriority="0" w:semiHidden="0" w:name="HTML Variable"/>
-    <w:lsdException w:unhideWhenUsed="0" w:uiPriority="0" w:name="Normal Table"/>
+    <w:lsdException w:qFormat="1" w:unhideWhenUsed="0" w:uiPriority="0" w:name="Normal Table"/>
     <w:lsdException w:unhideWhenUsed="0" w:uiPriority="0" w:semiHidden="0" w:name="annotation subject"/>
     <w:lsdException w:unhideWhenUsed="0" w:uiPriority="0" w:semiHidden="0" w:name="Table Simple 1"/>
     <w:lsdException w:unhideWhenUsed="0" w:uiPriority="0" w:semiHidden="0" w:name="Table Simple 2"/>
@@ -3260,7 +3263,6 @@
     <w:lsdException w:unhideWhenUsed="0" w:uiPriority="63" w:semiHidden="0" w:name="Medium Shading 1 Accent 1"/>
     <w:lsdException w:unhideWhenUsed="0" w:uiPriority="64" w:semiHidden="0" w:name="Medium Shading 2 Accent 1"/>
     <w:lsdException w:unhideWhenUsed="0" w:uiPriority="65" w:semiHidden="0" w:name="Medium List 1 Accent 1"/>
-    <w:lsdException w:qFormat="1" w:unhideWhenUsed="0" w:uiPriority="1" w:semiHidden="0" w:name="List Paragraph"/>
     <w:lsdException w:unhideWhenUsed="0" w:uiPriority="66" w:semiHidden="0" w:name="Medium List 2 Accent 1"/>
     <w:lsdException w:unhideWhenUsed="0" w:uiPriority="67" w:semiHidden="0" w:name="Medium Grid 1 Accent 1"/>
     <w:lsdException w:unhideWhenUsed="0" w:uiPriority="68" w:semiHidden="0" w:name="Medium Grid 2 Accent 1"/>
@@ -3379,15 +3381,16 @@
       <w:lang w:val="zh-CN" w:eastAsia="zh-CN" w:bidi="zh-CN"/>
     </w:rPr>
   </w:style>
-  <w:style w:type="character" w:default="1" w:styleId="6">
+  <w:style w:type="character" w:default="1" w:styleId="5">
     <w:name w:val="Default Paragraph Font"/>
-    <w:semiHidden/>
     <w:unhideWhenUsed/>
+    <w:qFormat/>
     <w:uiPriority w:val="1"/>
   </w:style>
-  <w:style w:type="table" w:default="1" w:styleId="5">
+  <w:style w:type="table" w:default="1" w:styleId="6">
     <w:name w:val="Normal Table"/>
     <w:semiHidden/>
+    <w:qFormat/>
     <w:uiPriority w:val="0"/>
     <w:tblPr>
       <w:tblCellMar>
@@ -3401,6 +3404,7 @@
   <w:style w:type="paragraph" w:styleId="3">
     <w:name w:val="annotation text"/>
     <w:basedOn w:val="1"/>
+    <w:qFormat/>
     <w:uiPriority w:val="0"/>
     <w:pPr>
       <w:jc w:val="left"/>
@@ -3420,7 +3424,6 @@
   </w:style>
   <w:style w:type="table" w:customStyle="1" w:styleId="7">
     <w:name w:val="Table Normal"/>
-    <w:semiHidden/>
     <w:unhideWhenUsed/>
     <w:qFormat/>
     <w:uiPriority w:val="2"/>
@@ -3433,7 +3436,7 @@
       </w:tblCellMar>
     </w:tblPr>
   </w:style>
-  <w:style w:type="paragraph" w:styleId="8">
+  <w:style w:type="paragraph" w:customStyle="1" w:styleId="8">
     <w:name w:val="List Paragraph"/>
     <w:basedOn w:val="1"/>
     <w:qFormat/>
